--- a/Proyecto/Documentacion/PREGAME/PERFIL DEL PROYECTO/PERFIL DEL PROYECTO-2v.docx
+++ b/Proyecto/Documentacion/PREGAME/PERFIL DEL PROYECTO/PERFIL DEL PROYECTO-2v.docx
@@ -1349,29 +1349,17 @@
     </w:p>
     <w:p>
       <w:r>
-        <w:t>El modelo de ventas a consignación, radica en ofrecer productos al cliente, el cual tiene la oportunidad de pagar por los productos una vez estos son vendidos. Esto da una oportunidad económica a los clientes, pues no se ven obligados a pagar en el momento</w:t>
-      </w:r>
-      <w:r>
-        <w:t xml:space="preserve"> en el que adquieren el producto. Sin embargo, este modelo, requiere de una constante comunicación, por el ende se requiere de la realización de visitas periódicas. </w:t>
-      </w:r>
-    </w:p>
-    <w:p>
-      <w:r>
-        <w:t>La plataforma, permitirá al cliente (Mz Motos) gestionar las visitas que los vendedores re</w:t>
-      </w:r>
-      <w:r>
-        <w:t>alizan, además de poder tener un catálogo con los productos a consignación que pueden ser ofrecidos. Otra de las necesidades del cliente es la posibilidad de llevar el inventario de nuevos productos y de dar la posibilidad de solicitar restock y de notific</w:t>
-      </w:r>
-      <w:r>
-        <w:t>ar cuando un producto ha sido despachado.</w:t>
-      </w:r>
-    </w:p>
-    <w:p>
-      <w:r>
-        <w:t>La finalidad del producto software a crear es facilitar el manejo de la empresa y las ventas a consignación, con el fin de obtener un producto software que permita realizar todos los procesos mencionados anteriorme</w:t>
-      </w:r>
-      <w:r>
-        <w:t>nte.</w:t>
+        <w:t xml:space="preserve">El modelo de ventas a consignación, radica en ofrecer productos al cliente, el cual tiene la oportunidad de pagar por los productos una vez estos son vendidos. Esto da una oportunidad económica a los clientes, pues no se ven obligados a pagar en el momento en el que adquieren el producto. Sin embargo, este modelo, requiere de una constante comunicación, por el ende se requiere de la realización de visitas periódicas. </w:t>
+      </w:r>
+    </w:p>
+    <w:p>
+      <w:r>
+        <w:t>La plataforma, permitirá al cliente (Mz Motos) gestionar las visitas que los vendedores realizan, además de poder tener un catálogo con los productos a consignación que pueden ser ofrecidos. Otra de las necesidades del cliente es la posibilidad de llevar el inventario de nuevos productos y de dar la posibilidad de solicitar restock y de notificar cuando un producto ha sido despachado.</w:t>
+      </w:r>
+    </w:p>
+    <w:p>
+      <w:r>
+        <w:t>La finalidad del producto software a crear es facilitar el manejo de la empresa y las ventas a consignación, con el fin de obtener un producto software que permita realizar todos los procesos mencionados anteriormente.</w:t>
       </w:r>
     </w:p>
     <w:p>
@@ -1405,18 +1393,12 @@
     </w:p>
     <w:p>
       <w:r>
-        <w:t>El modelo propuesto por la empresa, posee un grave problema, la falta de control tanto en las ventas de productos a consignación, como de la gestión de dichos productos dentro del inventario. El obje</w:t>
-      </w:r>
-      <w:r>
-        <w:t xml:space="preserve">tivo de este producto software es ayudar con esta gestión, de tal forma que la empresa pueda crecer y expandirse de manera más rápida. </w:t>
-      </w:r>
-    </w:p>
-    <w:p>
-      <w:r>
-        <w:t>El proyecto pretende generar una plataforma que el cliente pueda usar tanto para tener un catálogo de productos, como pa</w:t>
-      </w:r>
-      <w:r>
-        <w:t>ra hacer inventariado y agendar ventas a consignación de los clientes</w:t>
+        <w:t xml:space="preserve">El modelo propuesto por la empresa, posee un grave problema, la falta de control tanto en las ventas de productos a consignación, como de la gestión de dichos productos dentro del inventario. El objetivo de este producto software es ayudar con esta gestión, de tal forma que la empresa pueda crecer y expandirse de manera más rápida. </w:t>
+      </w:r>
+    </w:p>
+    <w:p>
+      <w:r>
+        <w:t>El proyecto pretende generar una plataforma que el cliente pueda usar tanto para tener un catálogo de productos, como para hacer inventariado y agendar ventas a consignación de los clientes</w:t>
       </w:r>
     </w:p>
     <w:p>
@@ -1437,10 +1419,7 @@
     </w:p>
     <w:p>
       <w:r>
-        <w:t>Analizar y diseñar nuevas soluciones para la gestión de ventas y control de productos a consignación. El sistema se enfocará en la agilización y optimización del proceso de aceptación de una solicitud de venta o restock y la entrega del pedido realizado po</w:t>
-      </w:r>
-      <w:r>
-        <w:t>r el vendedor.</w:t>
+        <w:t>Analizar y diseñar nuevas soluciones para la gestión de ventas y control de productos a consignación. El sistema se enfocará en la agilización y optimización del proceso de aceptación de una solicitud de venta o restock y la entrega del pedido realizado por el vendedor.</w:t>
       </w:r>
     </w:p>
     <w:p>
@@ -1474,10 +1453,7 @@
       <w:bookmarkStart w:id="6" w:name="_heading=h.tyjcwt" w:colFirst="0" w:colLast="0"/>
       <w:bookmarkEnd w:id="6"/>
       <w:r>
-        <w:t xml:space="preserve">Objetivo </w:t>
-      </w:r>
-      <w:r>
-        <w:t>General</w:t>
+        <w:t>Objetivo General</w:t>
       </w:r>
     </w:p>
     <w:p>
@@ -1514,10 +1490,7 @@
         </w:pBdr>
       </w:pPr>
       <w:r>
-        <w:t>Realizar casos de prueba y errore</w:t>
-      </w:r>
-      <w:r>
-        <w:t>s que permitan asegurar la calidad del producto software</w:t>
+        <w:t>Realizar casos de prueba y errores que permitan asegurar la calidad del producto software</w:t>
       </w:r>
     </w:p>
     <w:p>
@@ -1573,13 +1546,7 @@
     </w:p>
     <w:p>
       <w:r>
-        <w:t>El sistema de</w:t>
-      </w:r>
-      <w:r>
-        <w:t>berá ayudar con las actividades de planificación, inventario, y gestión de pedidos ingresados y de clientes. Garantizando la integridad, fiabilidad, confidencialidad y disponibilidad de la información, al mismo tiempo que garantice no solo a la empresa sin</w:t>
-      </w:r>
-      <w:r>
-        <w:t>o también a su cliente que los pedidos serán tratados con profesionalismo. El producto software deberá centrarse en la organización y gestion de productos, clientes, y usuarios.</w:t>
+        <w:t>El sistema deberá ayudar con las actividades de planificación, inventario, y gestión de pedidos ingresados y de clientes. Garantizando la integridad, fiabilidad, confidencialidad y disponibilidad de la información, al mismo tiempo que garantice no solo a la empresa sino también a su cliente que los pedidos serán tratados con profesionalismo. El producto software deberá centrarse en la organización y gestion de productos, clientes, y usuarios.</w:t>
       </w:r>
     </w:p>
     <w:p>
@@ -1613,10 +1580,7 @@
     </w:p>
     <w:p>
       <w:r>
-        <w:t>Editor de texto gratuito desarrollado por Mic</w:t>
-      </w:r>
-      <w:r>
-        <w:t>rosoft. Este editor se encuentra disponible para los sistemas operativos Windows, Linux, y MacOS. Este resulta útil debido a su capacidad de extender su funcionalidad mediante plugin.</w:t>
+        <w:t>Editor de texto gratuito desarrollado por Microsoft. Este editor se encuentra disponible para los sistemas operativos Windows, Linux, y MacOS. Este resulta útil debido a su capacidad de extender su funcionalidad mediante plugin.</w:t>
       </w:r>
     </w:p>
     <w:p>
@@ -1634,10 +1598,7 @@
     </w:p>
     <w:p>
       <w:r>
-        <w:t>Es un entorno de ejecución de JavaScript, desarrollado para la ej</w:t>
-      </w:r>
-      <w:r>
-        <w:t>ecución de eventos asíncronos. Este sirve como una extensión del propio JavaScript, pasando de un lenguaje que solo podría ser ejecutado en el navegador, a uno capaz de ejecutarlo dentro del computador como una aplicación.</w:t>
+        <w:t>Es un entorno de ejecución de JavaScript, desarrollado para la ejecución de eventos asíncronos. Este sirve como una extensión del propio JavaScript, pasando de un lenguaje que solo podría ser ejecutado en el navegador, a uno capaz de ejecutarlo dentro del computador como una aplicación.</w:t>
       </w:r>
     </w:p>
     <w:p>
@@ -1655,10 +1616,7 @@
     </w:p>
     <w:p>
       <w:r>
-        <w:t>Es una plataforma de desa</w:t>
-      </w:r>
-      <w:r>
-        <w:t xml:space="preserve">rrollo construida en Typescript. Esta permite el desarrollo de aplicaciones web escalables. </w:t>
+        <w:t xml:space="preserve">Es una plataforma de desarrollo construida en Typescript. Esta permite el desarrollo de aplicaciones web escalables. </w:t>
       </w:r>
     </w:p>
     <w:p>
@@ -1676,10 +1634,7 @@
     </w:p>
     <w:p>
       <w:r>
-        <w:t>Superscript nacido de JavaScript. Esta se considera, por algunos desarrolladores como el siguiente paso dentro de la evolución de JS. De igual forma, es</w:t>
-      </w:r>
-      <w:r>
-        <w:t xml:space="preserve">te superscript, resulta útil cuando se requiere de la construcción de aplicaciones escalables. </w:t>
+        <w:t xml:space="preserve">Superscript nacido de JavaScript. Esta se considera, por algunos desarrolladores como el siguiente paso dentro de la evolución de JS. De igual forma, este superscript, resulta útil cuando se requiere de la construcción de aplicaciones escalables. </w:t>
       </w:r>
     </w:p>
     <w:p>
@@ -1715,10 +1670,7 @@
     </w:p>
     <w:p>
       <w:r>
-        <w:t>Corresponde a una infraestructura de aplicaciones de NodeJS. Este proporciona un sin número de características y soporte para aplicac</w:t>
-      </w:r>
-      <w:r>
-        <w:t xml:space="preserve">iones móviles y web. De igual forma, su utilidad y popularidad </w:t>
+        <w:t xml:space="preserve">Corresponde a una infraestructura de aplicaciones de NodeJS. Este proporciona un sin número de características y soporte para aplicaciones móviles y web. De igual forma, su utilidad y popularidad </w:t>
       </w:r>
       <w:r>
         <w:lastRenderedPageBreak/>
@@ -1756,10 +1708,7 @@
     </w:p>
     <w:p>
       <w:r>
-        <w:t>Se desarrollar</w:t>
-      </w:r>
-      <w:r>
-        <w:t>a una aplicación web, que permite la gestión del modelo de ventas a consignacion</w:t>
+        <w:t>Se desarrollara una aplicación web, que permite la gestión del modelo de ventas a consignacion</w:t>
       </w:r>
     </w:p>
     <w:p>
@@ -1779,10 +1728,7 @@
     </w:p>
     <w:p>
       <w:r>
-        <w:t>Debido al distanciamiento por la pandemia, el proyecto será desarrollado de forma remota por el grupo de trabajo. Dicho trabajo será divid</w:t>
-      </w:r>
-      <w:r>
-        <w:t xml:space="preserve">ido para cada uno de los programadores, con el fin de agilizar  la codificación y los procesos </w:t>
+        <w:t xml:space="preserve">Debido al distanciamiento por la pandemia, el proyecto será desarrollado de forma remota por el grupo de trabajo. Dicho trabajo será dividido para cada uno de los programadores, con el fin de agilizar  la codificación y los procesos </w:t>
       </w:r>
     </w:p>
     <w:p>
@@ -1817,14 +1763,7 @@
           <w:b/>
           <w:i/>
         </w:rPr>
-        <w:t>¿Quién lo va a des</w:t>
-      </w:r>
-      <w:r>
-        <w:rPr>
-          <w:b/>
-          <w:i/>
-        </w:rPr>
-        <w:t>arrollar? (WHO?)</w:t>
+        <w:t>¿Quién lo va a desarrollar? (WHO?)</w:t>
       </w:r>
     </w:p>
     <w:p>
@@ -1854,10 +1793,7 @@
         <w:ind w:left="46" w:right="731" w:firstLine="715"/>
       </w:pPr>
       <w:r>
-        <w:t>Porque se requiere de un mayor control sobre el mode</w:t>
-      </w:r>
-      <w:r>
-        <w:t>lo de ventas a consignacion, puesto que este es un modelo de gran riesgo si no se lleva a cabo el correcto seguimiento, y mediante un proceso automatizado de cada una de las actividades, se podrá obtener un mejor desenvolvimiento en el área de trabajo</w:t>
+        <w:t>Porque se requiere de un mayor control sobre el modelo de ventas a consignacion, puesto que este es un modelo de gran riesgo si no se lleva a cabo el correcto seguimiento, y mediante un proceso automatizado de cada una de las actividades, se podrá obtener un mejor desenvolvimiento en el área de trabajo</w:t>
       </w:r>
     </w:p>
     <w:p>
@@ -1872,14 +1808,7 @@
           <w:b/>
           <w:i/>
         </w:rPr>
-        <w:t>¿Cuá</w:t>
-      </w:r>
-      <w:r>
-        <w:rPr>
-          <w:b/>
-          <w:i/>
-        </w:rPr>
-        <w:t>l será el costo? (HOW MUCH?)</w:t>
+        <w:t>¿Cuál será el costo? (HOW MUCH?)</w:t>
       </w:r>
     </w:p>
     <w:p>
@@ -1905,10 +1834,7 @@
     </w:p>
     <w:p>
       <w:r>
-        <w:t>Se desarrollar</w:t>
-      </w:r>
-      <w:r>
-        <w:t>á mediante la implementación y aplicación de tecnologías de desarrollo web, como Angular en el lado del cliente, y expressJS en el lado del servidor. Además de servicios en la nube como heroku y mongoDB</w:t>
+        <w:t>Se desarrollará mediante la implementación y aplicación de tecnologías de desarrollo web, como Angular en el lado del cliente, y expressJS en el lado del servidor. Además de servicios en la nube como heroku y mongoDB</w:t>
       </w:r>
     </w:p>
     <w:p>
@@ -1928,13 +1854,7 @@
     </w:p>
     <w:p>
       <w:r>
-        <w:t>Dentro del presente proyecto la crea</w:t>
-      </w:r>
-      <w:r>
-        <w:t>ción de un programa que se ajuste al ambiente y a las necesidades de la empresa (Mz Motos), se convierte en una herramienta que pretenda brindar ayuda al usuario, donde se pueda agilitar los procesos que se ejecutan dentro de la empresa, con el fin de cont</w:t>
-      </w:r>
-      <w:r>
-        <w:t>ribuir y desarrollar eficazmente las tareas del personal de trabajo, de esta forma lograr la automatización dentro de la empresa.</w:t>
+        <w:t>Dentro del presente proyecto la creación de un programa que se ajuste al ambiente y a las necesidades de la empresa (Mz Motos), se convierte en una herramienta que pretenda brindar ayuda al usuario, donde se pueda agilitar los procesos que se ejecutan dentro de la empresa, con el fin de contribuir y desarrollar eficazmente las tareas del personal de trabajo, de esta forma lograr la automatización dentro de la empresa.</w:t>
       </w:r>
     </w:p>
     <w:p>
@@ -1954,10 +1874,7 @@
     </w:p>
     <w:p>
       <w:r>
-        <w:t>Desarrollar un programa que cumpla con los requerimientos planteados por Mz Motos, así mismo, garantizar</w:t>
-      </w:r>
-      <w:r>
-        <w:t xml:space="preserve"> la funcionalidad del software, mismo que permita afianzar la gestión y automatización de procesos bajo el contexto de calidad, y el crecimiento de herramientas virtuales dentro del negocio.</w:t>
+        <w:t>Desarrollar un programa que cumpla con los requerimientos planteados por Mz Motos, así mismo, garantizar la funcionalidad del software, mismo que permita afianzar la gestión y automatización de procesos bajo el contexto de calidad, y el crecimiento de herramientas virtuales dentro del negocio.</w:t>
       </w:r>
     </w:p>
     <w:p>
@@ -2165,18 +2082,12 @@
       <w:bookmarkStart w:id="19" w:name="_heading=h.z337ya" w:colFirst="0" w:colLast="0"/>
       <w:bookmarkEnd w:id="19"/>
       <w:r>
-        <w:t>Hardw</w:t>
-      </w:r>
-      <w:r>
-        <w:t>are</w:t>
-      </w:r>
-    </w:p>
-    <w:p>
-      <w:r>
-        <w:t>Para el desarrollo se emplearán los computadores de los propios desarrolladores. Sin embargo, en cuanto a la implementación del sistema, en primera instancia se sugiere la utilización de heroku, mas posteriormente, se puede recurrir a infraestructura e</w:t>
-      </w:r>
-      <w:r>
-        <w:t>n la nube como AWS para el alojamiento del servidor y la aplicación.</w:t>
+        <w:t>Hardware</w:t>
+      </w:r>
+    </w:p>
+    <w:p>
+      <w:r>
+        <w:t>Para el desarrollo se emplearán los computadores de los propios desarrolladores. Sin embargo, en cuanto a la implementación del sistema, en primera instancia se sugiere la utilización de heroku, mas posteriormente, se puede recurrir a infraestructura en la nube como AWS para el alojamiento del servidor y la aplicación.</w:t>
       </w:r>
     </w:p>
     <w:p>
@@ -2195,18 +2106,12 @@
     </w:p>
     <w:p>
       <w:r>
-        <w:t>Para el desarrollo se puede hacer uso de cualquier sistema operativo, ya sea Windows, Linux o MacOS. Sin embargo, en cuanto a IDE de desarrollo, usará VS code, debido a la gran c</w:t>
-      </w:r>
-      <w:r>
-        <w:t>antidad de plugins que ofrece y facilitan el desarrollo. Además, el desarrollo se hará en base a las herramientas como Angular, NodeJS, y expressJS</w:t>
-      </w:r>
-    </w:p>
-    <w:p>
-      <w:r>
-        <w:t>Por otro lado para la aplicación, no se requiere que el cliente posee un sistema operativo en específico, pu</w:t>
-      </w:r>
-      <w:r>
-        <w:t>es se plantea una aplicación web, para ello solo requiere de un navegador. Sin embargo, para la infraestructura que aloja el servidor, se sugiere la utilización de Linux.</w:t>
+        <w:t>Para el desarrollo se puede hacer uso de cualquier sistema operativo, ya sea Windows, Linux o MacOS. Sin embargo, en cuanto a IDE de desarrollo, usará VS code, debido a la gran cantidad de plugins que ofrece y facilitan el desarrollo. Además, el desarrollo se hará en base a las herramientas como Angular, NodeJS, y expressJS</w:t>
+      </w:r>
+    </w:p>
+    <w:p>
+      <w:r>
+        <w:t>Por otro lado para la aplicación, no se requiere que el cliente posee un sistema operativo en específico, pues se plantea una aplicación web, para ello solo requiere de un navegador. Sin embargo, para la infraestructura que aloja el servidor, se sugiere la utilización de Linux.</w:t>
       </w:r>
     </w:p>
     <w:p>
@@ -2330,6 +2235,65 @@
         <w:jc w:val="left"/>
       </w:pPr>
       <w:r>
+        <w:t>Recomendación</w:t>
+      </w:r>
+    </w:p>
+    <w:p>
+      <w:pPr>
+        <w:ind w:firstLine="0"/>
+      </w:pPr>
+      <w:r>
+        <w:t>Las presentes recomendaciones resaltan algunos aspectos que deben de tomarse en cuenta a la hora de empezar un proyecto de desarrollo de software, las mismas que serán presentadas a continuación:</w:t>
+      </w:r>
+    </w:p>
+    <w:p>
+      <w:pPr>
+        <w:pStyle w:val="Prrafodelista"/>
+        <w:numPr>
+          <w:ilvl w:val="0"/>
+          <w:numId w:val="3"/>
+        </w:numPr>
+      </w:pPr>
+      <w:r>
+        <w:t>Cada una de las actividades a desarrollarse deben de estar bajo un monitoreo, con el fin de obtener eficiencia en cuanto a la funcionalidad del sistema.</w:t>
+      </w:r>
+    </w:p>
+    <w:p>
+      <w:pPr>
+        <w:pStyle w:val="Prrafodelista"/>
+        <w:numPr>
+          <w:ilvl w:val="0"/>
+          <w:numId w:val="3"/>
+        </w:numPr>
+      </w:pPr>
+      <w:r>
+        <w:t>Antes de comenzar con el diseño del sistema e</w:t>
+      </w:r>
+      <w:r>
+        <w:t>s muy importante realizar un correcto análisis de los requisitos</w:t>
+      </w:r>
+      <w:r>
+        <w:t>, con el fin de involucrarse a totalidad con el proyecto para tener una idea clara de lo que el usuario necesita y que el equipo encargado cumpla con dichas expectativas</w:t>
+      </w:r>
+    </w:p>
+    <w:p>
+      <w:pPr>
+        <w:pStyle w:val="Prrafodelista"/>
+        <w:numPr>
+          <w:ilvl w:val="0"/>
+          <w:numId w:val="3"/>
+        </w:numPr>
+      </w:pPr>
+      <w:r>
+        <w:t>Cumplir a tiempo cada spring para evitar atrasos dentro del trabajo, en donde se pueda mantener un rendimiento constante</w:t>
+      </w:r>
+    </w:p>
+    <w:p>
+      <w:pPr>
+        <w:pStyle w:val="Ttulo1"/>
+        <w:jc w:val="left"/>
+      </w:pPr>
+      <w:r>
         <w:t>Bibliografía</w:t>
       </w:r>
     </w:p>
@@ -2438,19 +2402,14 @@
           <w:i/>
           <w:color w:val="000000"/>
         </w:rPr>
+        <w:lastRenderedPageBreak/>
         <w:t>freecodecamp</w:t>
       </w:r>
       <w:r>
         <w:rPr>
           <w:color w:val="000000"/>
         </w:rPr>
-        <w:t>. (s.f.). Obtenido de freecodecamp: https://www.freecodecamp.org/news/what-exactly</w:t>
-      </w:r>
-      <w:r>
-        <w:rPr>
-          <w:color w:val="000000"/>
-        </w:rPr>
-        <w:t>-is-node-js-ae36e97449f5/</w:t>
+        <w:t>. (s.f.). Obtenido de freecodecamp: https://www.freecodecamp.org/news/what-exactly-is-node-js-ae36e97449f5/</w:t>
       </w:r>
     </w:p>
     <w:p>
@@ -2506,13 +2465,7 @@
         <w:rPr>
           <w:color w:val="000000"/>
         </w:rPr>
-        <w:t>. (s.f.). Obtenido de mongodb: https://www.mongodb.com/cloud/atlas/lp/try2?utm_content=controlhterms&amp;utm_source=google&amp;utm_campaign=gs_americas</w:t>
-      </w:r>
-      <w:r>
-        <w:rPr>
-          <w:color w:val="000000"/>
-        </w:rPr>
-        <w:t>_ecuador_search_core_brand_atlas_desktop&amp;utm_term=mongodb&amp;utm_medium=cpc_paid_search&amp;utm_ad=e&amp;utm_ad_campaign_id=12212624323&amp;adgroup=1157497202</w:t>
+        <w:t>. (s.f.). Obtenido de mongodb: https://www.mongodb.com/cloud/atlas/lp/try2?utm_content=controlhterms&amp;utm_source=google&amp;utm_campaign=gs_americas_ecuador_search_core_brand_atlas_desktop&amp;utm_term=mongodb&amp;utm_medium=cpc_paid_search&amp;utm_ad=e&amp;utm_ad_campaign_id=12212624323&amp;adgroup=1157497202</w:t>
       </w:r>
     </w:p>
     <w:p>
@@ -2568,13 +2521,7 @@
         <w:rPr>
           <w:color w:val="000000"/>
         </w:rPr>
-        <w:t>. (s.f.). Obtenido de typescriptl</w:t>
-      </w:r>
-      <w:r>
-        <w:rPr>
-          <w:color w:val="000000"/>
-        </w:rPr>
-        <w:t>ang: https://www.typescriptlang.org/</w:t>
+        <w:t>. (s.f.). Obtenido de typescriptlang: https://www.typescriptlang.org/</w:t>
       </w:r>
     </w:p>
     <w:p>
@@ -2596,7 +2543,6 @@
           <w:i/>
           <w:color w:val="000000"/>
         </w:rPr>
-        <w:lastRenderedPageBreak/>
         <w:t>visualstudio</w:t>
       </w:r>
       <w:r>
@@ -2941,11 +2887,103 @@
       </w:rPr>
     </w:lvl>
   </w:abstractNum>
+  <w:abstractNum w:abstractNumId="2" w15:restartNumberingAfterBreak="0">
+    <w:nsid w:val="7C2C6AEF"/>
+    <w:multiLevelType w:val="hybridMultilevel"/>
+    <w:tmpl w:val="845C1E3A"/>
+    <w:lvl w:ilvl="0" w:tplc="300A000F">
+      <w:start w:val="1"/>
+      <w:numFmt w:val="decimal"/>
+      <w:lvlText w:val="%1."/>
+      <w:lvlJc w:val="left"/>
+      <w:pPr>
+        <w:ind w:left="720" w:hanging="360"/>
+      </w:pPr>
+      <w:rPr>
+        <w:rFonts w:hint="default"/>
+      </w:rPr>
+    </w:lvl>
+    <w:lvl w:ilvl="1" w:tplc="300A0019" w:tentative="1">
+      <w:start w:val="1"/>
+      <w:numFmt w:val="lowerLetter"/>
+      <w:lvlText w:val="%2."/>
+      <w:lvlJc w:val="left"/>
+      <w:pPr>
+        <w:ind w:left="1440" w:hanging="360"/>
+      </w:pPr>
+    </w:lvl>
+    <w:lvl w:ilvl="2" w:tplc="300A001B" w:tentative="1">
+      <w:start w:val="1"/>
+      <w:numFmt w:val="lowerRoman"/>
+      <w:lvlText w:val="%3."/>
+      <w:lvlJc w:val="right"/>
+      <w:pPr>
+        <w:ind w:left="2160" w:hanging="180"/>
+      </w:pPr>
+    </w:lvl>
+    <w:lvl w:ilvl="3" w:tplc="300A000F" w:tentative="1">
+      <w:start w:val="1"/>
+      <w:numFmt w:val="decimal"/>
+      <w:lvlText w:val="%4."/>
+      <w:lvlJc w:val="left"/>
+      <w:pPr>
+        <w:ind w:left="2880" w:hanging="360"/>
+      </w:pPr>
+    </w:lvl>
+    <w:lvl w:ilvl="4" w:tplc="300A0019" w:tentative="1">
+      <w:start w:val="1"/>
+      <w:numFmt w:val="lowerLetter"/>
+      <w:lvlText w:val="%5."/>
+      <w:lvlJc w:val="left"/>
+      <w:pPr>
+        <w:ind w:left="3600" w:hanging="360"/>
+      </w:pPr>
+    </w:lvl>
+    <w:lvl w:ilvl="5" w:tplc="300A001B" w:tentative="1">
+      <w:start w:val="1"/>
+      <w:numFmt w:val="lowerRoman"/>
+      <w:lvlText w:val="%6."/>
+      <w:lvlJc w:val="right"/>
+      <w:pPr>
+        <w:ind w:left="4320" w:hanging="180"/>
+      </w:pPr>
+    </w:lvl>
+    <w:lvl w:ilvl="6" w:tplc="300A000F" w:tentative="1">
+      <w:start w:val="1"/>
+      <w:numFmt w:val="decimal"/>
+      <w:lvlText w:val="%7."/>
+      <w:lvlJc w:val="left"/>
+      <w:pPr>
+        <w:ind w:left="5040" w:hanging="360"/>
+      </w:pPr>
+    </w:lvl>
+    <w:lvl w:ilvl="7" w:tplc="300A0019" w:tentative="1">
+      <w:start w:val="1"/>
+      <w:numFmt w:val="lowerLetter"/>
+      <w:lvlText w:val="%8."/>
+      <w:lvlJc w:val="left"/>
+      <w:pPr>
+        <w:ind w:left="5760" w:hanging="360"/>
+      </w:pPr>
+    </w:lvl>
+    <w:lvl w:ilvl="8" w:tplc="300A001B" w:tentative="1">
+      <w:start w:val="1"/>
+      <w:numFmt w:val="lowerRoman"/>
+      <w:lvlText w:val="%9."/>
+      <w:lvlJc w:val="right"/>
+      <w:pPr>
+        <w:ind w:left="6480" w:hanging="180"/>
+      </w:pPr>
+    </w:lvl>
+  </w:abstractNum>
   <w:num w:numId="1">
     <w:abstractNumId w:val="0"/>
   </w:num>
   <w:num w:numId="2">
     <w:abstractNumId w:val="1"/>
+  </w:num>
+  <w:num w:numId="3">
+    <w:abstractNumId w:val="2"/>
   </w:num>
 </w:numbering>
 </file>
